--- a/resumes/Resume_WCollins_05_2023.5_TechMgmt.docx
+++ b/resumes/Resume_WCollins_05_2023.5_TechMgmt.docx
@@ -1776,30 +1776,6 @@
         </w:rPr>
         <w:t xml:space="preserve"> </w:t>
       </w:r>
-      <w:r>
-        <w:rPr>
-          <w:rFonts w:asciiTheme="minorHAnsi" w:hAnsiTheme="minorHAnsi"/>
-          <w:sz w:val="21"/>
-          <w:szCs w:val="21"/>
-        </w:rPr>
-        <w:t>(</w:t>
-      </w:r>
-      <w:r>
-        <w:rPr>
-          <w:rFonts w:asciiTheme="minorHAnsi" w:hAnsiTheme="minorHAnsi"/>
-          <w:sz w:val="21"/>
-          <w:szCs w:val="21"/>
-        </w:rPr>
-        <w:t>January 2023 to Current</w:t>
-      </w:r>
-      <w:r>
-        <w:rPr>
-          <w:rFonts w:asciiTheme="minorHAnsi" w:hAnsiTheme="minorHAnsi"/>
-          <w:sz w:val="21"/>
-          <w:szCs w:val="21"/>
-        </w:rPr>
-        <w:t xml:space="preserve">) </w:t>
-      </w:r>
     </w:p>
     <w:p>
       <w:pPr>
@@ -2026,7 +2002,41 @@
           <w:sz w:val="21"/>
           <w:szCs w:val="21"/>
         </w:rPr>
-        <w:t>Chief Technology Officer</w:t>
+        <w:t>VP Engineering</w:t>
+      </w:r>
+      <w:r>
+        <w:rPr>
+          <w:rFonts w:asciiTheme="minorHAnsi" w:hAnsiTheme="minorHAnsi"/>
+          <w:b/>
+          <w:bCs/>
+          <w:sz w:val="21"/>
+          <w:szCs w:val="21"/>
+        </w:rPr>
+        <w:t xml:space="preserve"> </w:t>
+      </w:r>
+      <w:r>
+        <w:rPr>
+          <w:rFonts w:asciiTheme="minorHAnsi" w:hAnsiTheme="minorHAnsi"/>
+          <w:sz w:val="21"/>
+          <w:szCs w:val="21"/>
+        </w:rPr>
+        <w:t>(</w:t>
+      </w:r>
+      <w:r>
+        <w:rPr>
+          <w:rFonts w:asciiTheme="minorHAnsi" w:hAnsiTheme="minorHAnsi"/>
+          <w:sz w:val="21"/>
+          <w:szCs w:val="21"/>
+        </w:rPr>
+        <w:t>January 2023 to Current</w:t>
+      </w:r>
+      <w:r>
+        <w:rPr>
+          <w:rFonts w:asciiTheme="minorHAnsi" w:hAnsiTheme="minorHAnsi"/>
+          <w:sz w:val="21"/>
+          <w:szCs w:val="21"/>
+        </w:rPr>
+        <w:t>)</w:t>
       </w:r>
     </w:p>
     <w:p>
@@ -2049,8 +2059,26 @@
           <w:sz w:val="21"/>
           <w:szCs w:val="21"/>
         </w:rPr>
-        <w:t>Technology visionary for company.  Responsible for managing and improving efficiency of engineering team and internal support for the systems and architecture of company.</w:t>
-      </w:r>
+        <w:t xml:space="preserve">Technology visionary for company.  Responsible for managing and improving efficiency of engineering team and internal support for the systems and architecture of </w:t>
+      </w:r>
+      <w:proofErr w:type="spellStart"/>
+      <w:r>
+        <w:rPr>
+          <w:rFonts w:asciiTheme="minorHAnsi" w:hAnsiTheme="minorHAnsi"/>
+          <w:sz w:val="21"/>
+          <w:szCs w:val="21"/>
+        </w:rPr>
+        <w:t>company.</w:t>
+      </w:r>
+      <w:r>
+        <w:rPr>
+          <w:rFonts w:asciiTheme="minorHAnsi" w:hAnsiTheme="minorHAnsi"/>
+          <w:sz w:val="21"/>
+          <w:szCs w:val="21"/>
+        </w:rPr>
+        <w:t>s</w:t>
+      </w:r>
+      <w:proofErr w:type="spellEnd"/>
     </w:p>
     <w:p>
       <w:pPr>
